--- a/5 Гордеев и Комкова - БД/Практическая работа №5.docx
+++ b/5 Гордеев и Комкова - БД/Практическая работа №5.docx
@@ -88,9 +88,6 @@
         <w:shd w:val="clear" w:color="auto" w:fill="FFFFFF"/>
         <w:ind w:firstLine="709"/>
         <w:jc w:val="center"/>
-        <w:rPr>
-          <w:lang w:val="en-US"/>
-        </w:rPr>
       </w:pPr>
       <w:r>
         <w:rPr>
@@ -121,7 +118,6 @@
           <w:color w:val="000000"/>
           <w:sz w:val="30"/>
           <w:szCs w:val="30"/>
-          <w:lang w:val="en-US"/>
         </w:rPr>
         <w:t>5</w:t>
       </w:r>
@@ -233,8 +229,6 @@
           <w:szCs w:val="30"/>
         </w:rPr>
       </w:pPr>
-      <w:bookmarkStart w:id="0" w:name="_GoBack"/>
-      <w:bookmarkEnd w:id="0"/>
     </w:p>
     <w:p>
       <w:pPr>
@@ -825,7 +819,6 @@
         <w:rPr>
           <w:sz w:val="28"/>
           <w:szCs w:val="28"/>
-          <w:lang w:val="en-US"/>
         </w:rPr>
       </w:pPr>
       <w:r>
@@ -885,8 +878,716 @@
           <w:szCs w:val="28"/>
           <w:lang w:val="en-US"/>
         </w:rPr>
-        <w:t>MS Access.</w:t>
-      </w:r>
+        <w:t>MS</w:t>
+      </w:r>
+      <w:r>
+        <w:rPr>
+          <w:sz w:val="28"/>
+          <w:szCs w:val="28"/>
+        </w:rPr>
+        <w:t xml:space="preserve"> </w:t>
+      </w:r>
+      <w:r>
+        <w:rPr>
+          <w:sz w:val="28"/>
+          <w:szCs w:val="28"/>
+          <w:lang w:val="en-US"/>
+        </w:rPr>
+        <w:t>Access</w:t>
+      </w:r>
+      <w:r>
+        <w:rPr>
+          <w:sz w:val="28"/>
+          <w:szCs w:val="28"/>
+        </w:rPr>
+        <w:t>.</w:t>
+      </w:r>
+    </w:p>
+    <w:p>
+      <w:pPr>
+        <w:shd w:val="clear" w:color="auto" w:fill="FFFFFF"/>
+        <w:rPr>
+          <w:color w:val="1A1A1A"/>
+          <w:sz w:val="28"/>
+          <w:szCs w:val="28"/>
+        </w:rPr>
+      </w:pPr>
+      <w:r>
+        <w:rPr>
+          <w:color w:val="1A1A1A"/>
+          <w:sz w:val="28"/>
+          <w:szCs w:val="28"/>
+        </w:rPr>
+        <w:t>Таблицы:</w:t>
+      </w:r>
+    </w:p>
+    <w:p>
+      <w:pPr>
+        <w:shd w:val="clear" w:color="auto" w:fill="FFFFFF"/>
+        <w:ind w:firstLine="709"/>
+        <w:rPr>
+          <w:color w:val="1A1A1A"/>
+          <w:sz w:val="28"/>
+          <w:szCs w:val="28"/>
+        </w:rPr>
+      </w:pPr>
+      <w:r>
+        <w:rPr>
+          <w:color w:val="1A1A1A"/>
+          <w:sz w:val="28"/>
+          <w:szCs w:val="28"/>
+        </w:rPr>
+        <w:t xml:space="preserve">− счета: ФИО или наименование клиента, адрес, другие сведения; </w:t>
+      </w:r>
+    </w:p>
+    <w:p>
+      <w:pPr>
+        <w:shd w:val="clear" w:color="auto" w:fill="FFFFFF"/>
+        <w:ind w:firstLine="709"/>
+        <w:rPr>
+          <w:color w:val="1A1A1A"/>
+          <w:sz w:val="28"/>
+          <w:szCs w:val="28"/>
+        </w:rPr>
+      </w:pPr>
+      <w:r>
+        <w:rPr>
+          <w:color w:val="1A1A1A"/>
+          <w:sz w:val="28"/>
+          <w:szCs w:val="28"/>
+        </w:rPr>
+        <w:t xml:space="preserve">− операции по счету: зачисление или снятие средств, начисление процентов; </w:t>
+      </w:r>
+    </w:p>
+    <w:p>
+      <w:pPr>
+        <w:shd w:val="clear" w:color="auto" w:fill="FFFFFF"/>
+        <w:ind w:firstLine="709"/>
+        <w:rPr>
+          <w:color w:val="1A1A1A"/>
+          <w:sz w:val="28"/>
+          <w:szCs w:val="28"/>
+        </w:rPr>
+      </w:pPr>
+      <w:r>
+        <w:rPr>
+          <w:color w:val="1A1A1A"/>
+          <w:sz w:val="28"/>
+          <w:szCs w:val="28"/>
+        </w:rPr>
+        <w:t xml:space="preserve">− вклады: наименование, срок вклада, порядок начисления процентов. </w:t>
+      </w:r>
+    </w:p>
+    <w:p>
+      <w:pPr>
+        <w:ind w:firstLine="425"/>
+        <w:rPr>
+          <w:sz w:val="28"/>
+          <w:szCs w:val="28"/>
+        </w:rPr>
+      </w:pPr>
+    </w:p>
+    <w:p>
+      <w:pPr>
+        <w:ind w:firstLine="425"/>
+        <w:rPr>
+          <w:sz w:val="28"/>
+          <w:szCs w:val="28"/>
+        </w:rPr>
+      </w:pPr>
+    </w:p>
+    <w:p>
+      <w:pPr>
+        <w:ind w:firstLine="425"/>
+        <w:rPr>
+          <w:sz w:val="28"/>
+          <w:szCs w:val="28"/>
+          <w:lang w:val="en-US"/>
+        </w:rPr>
+      </w:pPr>
+      <w:r>
+        <w:rPr>
+          <w:sz w:val="28"/>
+          <w:szCs w:val="28"/>
+        </w:rPr>
+        <w:t>Сформировал модель данных</w:t>
+      </w:r>
+      <w:r>
+        <w:rPr>
+          <w:sz w:val="28"/>
+          <w:szCs w:val="28"/>
+          <w:lang w:val="en-US"/>
+        </w:rPr>
+        <w:t>:</w:t>
+      </w:r>
+    </w:p>
+    <w:p>
+      <w:pPr>
+        <w:ind w:firstLine="425"/>
+        <w:rPr>
+          <w:sz w:val="28"/>
+          <w:szCs w:val="28"/>
+          <w:lang w:val="en-US"/>
+        </w:rPr>
+      </w:pPr>
+      <w:r>
+        <w:rPr>
+          <w:sz w:val="28"/>
+          <w:szCs w:val="28"/>
+          <w:lang w:val="en-US"/>
+        </w:rPr>
+        <w:drawing>
+          <wp:inline distT="0" distB="0" distL="0" distR="0" wp14:anchorId="7A5D9756" wp14:editId="7E4CBF2D">
+            <wp:extent cx="5940425" cy="3402330"/>
+            <wp:effectExtent l="0" t="0" r="3175" b="7620"/>
+            <wp:docPr id="3" name="Рисунок 3"/>
+            <wp:cNvGraphicFramePr>
+              <a:graphicFrameLocks xmlns:a="http://schemas.openxmlformats.org/drawingml/2006/main" noChangeAspect="1"/>
+            </wp:cNvGraphicFramePr>
+            <a:graphic xmlns:a="http://schemas.openxmlformats.org/drawingml/2006/main">
+              <a:graphicData uri="http://schemas.openxmlformats.org/drawingml/2006/picture">
+                <pic:pic xmlns:pic="http://schemas.openxmlformats.org/drawingml/2006/picture">
+                  <pic:nvPicPr>
+                    <pic:cNvPr id="1" name=""/>
+                    <pic:cNvPicPr/>
+                  </pic:nvPicPr>
+                  <pic:blipFill>
+                    <a:blip r:embed="rId4"/>
+                    <a:stretch>
+                      <a:fillRect/>
+                    </a:stretch>
+                  </pic:blipFill>
+                  <pic:spPr>
+                    <a:xfrm>
+                      <a:off x="0" y="0"/>
+                      <a:ext cx="5940425" cy="3402330"/>
+                    </a:xfrm>
+                    <a:prstGeom prst="rect">
+                      <a:avLst/>
+                    </a:prstGeom>
+                  </pic:spPr>
+                </pic:pic>
+              </a:graphicData>
+            </a:graphic>
+          </wp:inline>
+        </w:drawing>
+      </w:r>
+    </w:p>
+    <w:p>
+      <w:pPr>
+        <w:ind w:firstLine="425"/>
+        <w:rPr>
+          <w:sz w:val="28"/>
+          <w:szCs w:val="28"/>
+          <w:lang w:val="en-US"/>
+        </w:rPr>
+      </w:pPr>
+    </w:p>
+    <w:p>
+      <w:pPr>
+        <w:ind w:firstLine="425"/>
+        <w:rPr>
+          <w:sz w:val="28"/>
+          <w:szCs w:val="28"/>
+        </w:rPr>
+      </w:pPr>
+      <w:r>
+        <w:rPr>
+          <w:sz w:val="28"/>
+          <w:szCs w:val="28"/>
+        </w:rPr>
+        <w:t xml:space="preserve">На основе модели сгенерировал </w:t>
+      </w:r>
+      <w:r>
+        <w:rPr>
+          <w:sz w:val="28"/>
+          <w:szCs w:val="28"/>
+          <w:lang w:val="en-US"/>
+        </w:rPr>
+        <w:t>sql</w:t>
+      </w:r>
+      <w:r>
+        <w:rPr>
+          <w:sz w:val="28"/>
+          <w:szCs w:val="28"/>
+        </w:rPr>
+        <w:t xml:space="preserve"> и создал запросы на создание таблиц в </w:t>
+      </w:r>
+      <w:r>
+        <w:rPr>
+          <w:sz w:val="28"/>
+          <w:szCs w:val="28"/>
+          <w:lang w:val="en-US"/>
+        </w:rPr>
+        <w:t>access</w:t>
+      </w:r>
+      <w:r>
+        <w:rPr>
+          <w:sz w:val="28"/>
+          <w:szCs w:val="28"/>
+        </w:rPr>
+        <w:t>:</w:t>
+      </w:r>
+    </w:p>
+    <w:p>
+      <w:pPr>
+        <w:ind w:firstLine="425"/>
+        <w:rPr>
+          <w:sz w:val="28"/>
+          <w:szCs w:val="28"/>
+        </w:rPr>
+      </w:pPr>
+      <w:r>
+        <w:rPr>
+          <w:sz w:val="28"/>
+          <w:szCs w:val="28"/>
+        </w:rPr>
+        <w:lastRenderedPageBreak/>
+        <w:drawing>
+          <wp:inline distT="0" distB="0" distL="0" distR="0" wp14:anchorId="273AFF2C" wp14:editId="0C3A5E9A">
+            <wp:extent cx="5940425" cy="3892550"/>
+            <wp:effectExtent l="0" t="0" r="3175" b="0"/>
+            <wp:docPr id="4" name="Рисунок 4"/>
+            <wp:cNvGraphicFramePr>
+              <a:graphicFrameLocks xmlns:a="http://schemas.openxmlformats.org/drawingml/2006/main" noChangeAspect="1"/>
+            </wp:cNvGraphicFramePr>
+            <a:graphic xmlns:a="http://schemas.openxmlformats.org/drawingml/2006/main">
+              <a:graphicData uri="http://schemas.openxmlformats.org/drawingml/2006/picture">
+                <pic:pic xmlns:pic="http://schemas.openxmlformats.org/drawingml/2006/picture">
+                  <pic:nvPicPr>
+                    <pic:cNvPr id="1" name=""/>
+                    <pic:cNvPicPr/>
+                  </pic:nvPicPr>
+                  <pic:blipFill>
+                    <a:blip r:embed="rId5"/>
+                    <a:stretch>
+                      <a:fillRect/>
+                    </a:stretch>
+                  </pic:blipFill>
+                  <pic:spPr>
+                    <a:xfrm>
+                      <a:off x="0" y="0"/>
+                      <a:ext cx="5940425" cy="3892550"/>
+                    </a:xfrm>
+                    <a:prstGeom prst="rect">
+                      <a:avLst/>
+                    </a:prstGeom>
+                  </pic:spPr>
+                </pic:pic>
+              </a:graphicData>
+            </a:graphic>
+          </wp:inline>
+        </w:drawing>
+      </w:r>
+    </w:p>
+    <w:p>
+      <w:pPr>
+        <w:ind w:firstLine="425"/>
+        <w:rPr>
+          <w:sz w:val="28"/>
+          <w:szCs w:val="28"/>
+        </w:rPr>
+      </w:pPr>
+    </w:p>
+    <w:p>
+      <w:pPr>
+        <w:ind w:firstLine="425"/>
+        <w:rPr>
+          <w:sz w:val="28"/>
+          <w:szCs w:val="28"/>
+        </w:rPr>
+      </w:pPr>
+      <w:r>
+        <w:rPr>
+          <w:sz w:val="28"/>
+          <w:szCs w:val="28"/>
+        </w:rPr>
+        <w:drawing>
+          <wp:inline distT="0" distB="0" distL="0" distR="0" wp14:anchorId="11B06C7E" wp14:editId="0B93E21D">
+            <wp:extent cx="5940425" cy="3228975"/>
+            <wp:effectExtent l="0" t="0" r="3175" b="9525"/>
+            <wp:docPr id="5" name="Рисунок 5"/>
+            <wp:cNvGraphicFramePr>
+              <a:graphicFrameLocks xmlns:a="http://schemas.openxmlformats.org/drawingml/2006/main" noChangeAspect="1"/>
+            </wp:cNvGraphicFramePr>
+            <a:graphic xmlns:a="http://schemas.openxmlformats.org/drawingml/2006/main">
+              <a:graphicData uri="http://schemas.openxmlformats.org/drawingml/2006/picture">
+                <pic:pic xmlns:pic="http://schemas.openxmlformats.org/drawingml/2006/picture">
+                  <pic:nvPicPr>
+                    <pic:cNvPr id="1" name=""/>
+                    <pic:cNvPicPr/>
+                  </pic:nvPicPr>
+                  <pic:blipFill>
+                    <a:blip r:embed="rId6"/>
+                    <a:stretch>
+                      <a:fillRect/>
+                    </a:stretch>
+                  </pic:blipFill>
+                  <pic:spPr>
+                    <a:xfrm>
+                      <a:off x="0" y="0"/>
+                      <a:ext cx="5940425" cy="3228975"/>
+                    </a:xfrm>
+                    <a:prstGeom prst="rect">
+                      <a:avLst/>
+                    </a:prstGeom>
+                  </pic:spPr>
+                </pic:pic>
+              </a:graphicData>
+            </a:graphic>
+          </wp:inline>
+        </w:drawing>
+      </w:r>
+    </w:p>
+    <w:p>
+      <w:pPr>
+        <w:ind w:firstLine="425"/>
+        <w:rPr>
+          <w:sz w:val="28"/>
+          <w:szCs w:val="28"/>
+        </w:rPr>
+      </w:pPr>
+      <w:r>
+        <w:rPr>
+          <w:sz w:val="28"/>
+          <w:szCs w:val="28"/>
+        </w:rPr>
+        <w:lastRenderedPageBreak/>
+        <w:drawing>
+          <wp:inline distT="0" distB="0" distL="0" distR="0" wp14:anchorId="25DEF547" wp14:editId="154FA45D">
+            <wp:extent cx="5940425" cy="3898900"/>
+            <wp:effectExtent l="0" t="0" r="3175" b="6350"/>
+            <wp:docPr id="6" name="Рисунок 6"/>
+            <wp:cNvGraphicFramePr>
+              <a:graphicFrameLocks xmlns:a="http://schemas.openxmlformats.org/drawingml/2006/main" noChangeAspect="1"/>
+            </wp:cNvGraphicFramePr>
+            <a:graphic xmlns:a="http://schemas.openxmlformats.org/drawingml/2006/main">
+              <a:graphicData uri="http://schemas.openxmlformats.org/drawingml/2006/picture">
+                <pic:pic xmlns:pic="http://schemas.openxmlformats.org/drawingml/2006/picture">
+                  <pic:nvPicPr>
+                    <pic:cNvPr id="1" name=""/>
+                    <pic:cNvPicPr/>
+                  </pic:nvPicPr>
+                  <pic:blipFill>
+                    <a:blip r:embed="rId7"/>
+                    <a:stretch>
+                      <a:fillRect/>
+                    </a:stretch>
+                  </pic:blipFill>
+                  <pic:spPr>
+                    <a:xfrm>
+                      <a:off x="0" y="0"/>
+                      <a:ext cx="5940425" cy="3898900"/>
+                    </a:xfrm>
+                    <a:prstGeom prst="rect">
+                      <a:avLst/>
+                    </a:prstGeom>
+                  </pic:spPr>
+                </pic:pic>
+              </a:graphicData>
+            </a:graphic>
+          </wp:inline>
+        </w:drawing>
+      </w:r>
+    </w:p>
+    <w:p>
+      <w:pPr>
+        <w:ind w:firstLine="425"/>
+        <w:rPr>
+          <w:sz w:val="28"/>
+          <w:szCs w:val="28"/>
+        </w:rPr>
+      </w:pPr>
+    </w:p>
+    <w:p>
+      <w:pPr>
+        <w:ind w:firstLine="425"/>
+        <w:rPr>
+          <w:sz w:val="28"/>
+          <w:szCs w:val="28"/>
+        </w:rPr>
+      </w:pPr>
+    </w:p>
+    <w:p>
+      <w:pPr>
+        <w:ind w:firstLine="425"/>
+        <w:rPr>
+          <w:sz w:val="28"/>
+          <w:szCs w:val="28"/>
+          <w:lang w:val="en-US"/>
+        </w:rPr>
+      </w:pPr>
+      <w:r>
+        <w:rPr>
+          <w:sz w:val="28"/>
+          <w:szCs w:val="28"/>
+        </w:rPr>
+        <w:t>И выполнил данные запросы</w:t>
+      </w:r>
+      <w:r>
+        <w:rPr>
+          <w:sz w:val="28"/>
+          <w:szCs w:val="28"/>
+          <w:lang w:val="en-US"/>
+        </w:rPr>
+        <w:t>:</w:t>
+      </w:r>
+    </w:p>
+    <w:p>
+      <w:pPr>
+        <w:ind w:firstLine="425"/>
+        <w:rPr>
+          <w:sz w:val="28"/>
+          <w:szCs w:val="28"/>
+          <w:lang w:val="en-US"/>
+        </w:rPr>
+      </w:pPr>
+      <w:r>
+        <w:rPr>
+          <w:sz w:val="28"/>
+          <w:szCs w:val="28"/>
+          <w:lang w:val="en-US"/>
+        </w:rPr>
+        <w:drawing>
+          <wp:inline distT="0" distB="0" distL="0" distR="0" wp14:anchorId="4C92D4E3" wp14:editId="11A7F923">
+            <wp:extent cx="5940425" cy="2864485"/>
+            <wp:effectExtent l="0" t="0" r="3175" b="0"/>
+            <wp:docPr id="7" name="Рисунок 7"/>
+            <wp:cNvGraphicFramePr>
+              <a:graphicFrameLocks xmlns:a="http://schemas.openxmlformats.org/drawingml/2006/main" noChangeAspect="1"/>
+            </wp:cNvGraphicFramePr>
+            <a:graphic xmlns:a="http://schemas.openxmlformats.org/drawingml/2006/main">
+              <a:graphicData uri="http://schemas.openxmlformats.org/drawingml/2006/picture">
+                <pic:pic xmlns:pic="http://schemas.openxmlformats.org/drawingml/2006/picture">
+                  <pic:nvPicPr>
+                    <pic:cNvPr id="1" name=""/>
+                    <pic:cNvPicPr/>
+                  </pic:nvPicPr>
+                  <pic:blipFill>
+                    <a:blip r:embed="rId8"/>
+                    <a:stretch>
+                      <a:fillRect/>
+                    </a:stretch>
+                  </pic:blipFill>
+                  <pic:spPr>
+                    <a:xfrm>
+                      <a:off x="0" y="0"/>
+                      <a:ext cx="5940425" cy="2864485"/>
+                    </a:xfrm>
+                    <a:prstGeom prst="rect">
+                      <a:avLst/>
+                    </a:prstGeom>
+                  </pic:spPr>
+                </pic:pic>
+              </a:graphicData>
+            </a:graphic>
+          </wp:inline>
+        </w:drawing>
+      </w:r>
+    </w:p>
+    <w:p>
+      <w:pPr>
+        <w:ind w:firstLine="425"/>
+        <w:rPr>
+          <w:sz w:val="28"/>
+          <w:szCs w:val="28"/>
+          <w:lang w:val="en-US"/>
+        </w:rPr>
+      </w:pPr>
+      <w:r>
+        <w:rPr>
+          <w:sz w:val="28"/>
+          <w:szCs w:val="28"/>
+          <w:lang w:val="en-US"/>
+        </w:rPr>
+        <w:lastRenderedPageBreak/>
+        <w:drawing>
+          <wp:inline distT="0" distB="0" distL="0" distR="0" wp14:anchorId="4894F062" wp14:editId="03D0E640">
+            <wp:extent cx="5016500" cy="2447387"/>
+            <wp:effectExtent l="0" t="0" r="0" b="0"/>
+            <wp:docPr id="8" name="Рисунок 8"/>
+            <wp:cNvGraphicFramePr>
+              <a:graphicFrameLocks xmlns:a="http://schemas.openxmlformats.org/drawingml/2006/main" noChangeAspect="1"/>
+            </wp:cNvGraphicFramePr>
+            <a:graphic xmlns:a="http://schemas.openxmlformats.org/drawingml/2006/main">
+              <a:graphicData uri="http://schemas.openxmlformats.org/drawingml/2006/picture">
+                <pic:pic xmlns:pic="http://schemas.openxmlformats.org/drawingml/2006/picture">
+                  <pic:nvPicPr>
+                    <pic:cNvPr id="1" name=""/>
+                    <pic:cNvPicPr/>
+                  </pic:nvPicPr>
+                  <pic:blipFill>
+                    <a:blip r:embed="rId9"/>
+                    <a:stretch>
+                      <a:fillRect/>
+                    </a:stretch>
+                  </pic:blipFill>
+                  <pic:spPr>
+                    <a:xfrm>
+                      <a:off x="0" y="0"/>
+                      <a:ext cx="5022147" cy="2450142"/>
+                    </a:xfrm>
+                    <a:prstGeom prst="rect">
+                      <a:avLst/>
+                    </a:prstGeom>
+                  </pic:spPr>
+                </pic:pic>
+              </a:graphicData>
+            </a:graphic>
+          </wp:inline>
+        </w:drawing>
+      </w:r>
+    </w:p>
+    <w:p>
+      <w:pPr>
+        <w:ind w:firstLine="425"/>
+        <w:rPr>
+          <w:sz w:val="28"/>
+          <w:szCs w:val="28"/>
+          <w:lang w:val="en-US"/>
+        </w:rPr>
+      </w:pPr>
+      <w:r>
+        <w:rPr>
+          <w:sz w:val="28"/>
+          <w:szCs w:val="28"/>
+          <w:lang w:val="en-US"/>
+        </w:rPr>
+        <w:drawing>
+          <wp:inline distT="0" distB="0" distL="0" distR="0" wp14:anchorId="5471D1FE" wp14:editId="0644104C">
+            <wp:extent cx="4464050" cy="2723762"/>
+            <wp:effectExtent l="0" t="0" r="0" b="635"/>
+            <wp:docPr id="9" name="Рисунок 9"/>
+            <wp:cNvGraphicFramePr>
+              <a:graphicFrameLocks xmlns:a="http://schemas.openxmlformats.org/drawingml/2006/main" noChangeAspect="1"/>
+            </wp:cNvGraphicFramePr>
+            <a:graphic xmlns:a="http://schemas.openxmlformats.org/drawingml/2006/main">
+              <a:graphicData uri="http://schemas.openxmlformats.org/drawingml/2006/picture">
+                <pic:pic xmlns:pic="http://schemas.openxmlformats.org/drawingml/2006/picture">
+                  <pic:nvPicPr>
+                    <pic:cNvPr id="1" name=""/>
+                    <pic:cNvPicPr/>
+                  </pic:nvPicPr>
+                  <pic:blipFill>
+                    <a:blip r:embed="rId10"/>
+                    <a:stretch>
+                      <a:fillRect/>
+                    </a:stretch>
+                  </pic:blipFill>
+                  <pic:spPr>
+                    <a:xfrm>
+                      <a:off x="0" y="0"/>
+                      <a:ext cx="4468874" cy="2726705"/>
+                    </a:xfrm>
+                    <a:prstGeom prst="rect">
+                      <a:avLst/>
+                    </a:prstGeom>
+                  </pic:spPr>
+                </pic:pic>
+              </a:graphicData>
+            </a:graphic>
+          </wp:inline>
+        </w:drawing>
+      </w:r>
+    </w:p>
+    <w:p>
+      <w:pPr>
+        <w:ind w:firstLine="425"/>
+        <w:rPr>
+          <w:sz w:val="28"/>
+          <w:szCs w:val="28"/>
+          <w:lang w:val="en-US"/>
+        </w:rPr>
+      </w:pPr>
+    </w:p>
+    <w:p>
+      <w:pPr>
+        <w:ind w:firstLine="425"/>
+        <w:rPr>
+          <w:sz w:val="28"/>
+          <w:szCs w:val="28"/>
+          <w:lang w:val="en-US"/>
+        </w:rPr>
+      </w:pPr>
+    </w:p>
+    <w:p>
+      <w:pPr>
+        <w:ind w:firstLine="425"/>
+        <w:rPr>
+          <w:sz w:val="28"/>
+          <w:szCs w:val="28"/>
+          <w:lang w:val="en-US"/>
+        </w:rPr>
+      </w:pPr>
+      <w:r>
+        <w:rPr>
+          <w:sz w:val="28"/>
+          <w:szCs w:val="28"/>
+        </w:rPr>
+        <w:t>Схема данных</w:t>
+      </w:r>
+      <w:r>
+        <w:rPr>
+          <w:sz w:val="28"/>
+          <w:szCs w:val="28"/>
+          <w:lang w:val="en-US"/>
+        </w:rPr>
+        <w:t xml:space="preserve">: </w:t>
+      </w:r>
+    </w:p>
+    <w:p>
+      <w:pPr>
+        <w:ind w:firstLine="425"/>
+        <w:rPr>
+          <w:sz w:val="28"/>
+          <w:szCs w:val="28"/>
+          <w:lang w:val="en-US"/>
+        </w:rPr>
+      </w:pPr>
+      <w:r>
+        <w:rPr>
+          <w:sz w:val="28"/>
+          <w:szCs w:val="28"/>
+          <w:lang w:val="en-US"/>
+        </w:rPr>
+        <w:drawing>
+          <wp:inline distT="0" distB="0" distL="0" distR="0" wp14:anchorId="27A23DE3" wp14:editId="29D81D4D">
+            <wp:extent cx="4447597" cy="3305175"/>
+            <wp:effectExtent l="0" t="0" r="0" b="0"/>
+            <wp:docPr id="11" name="Рисунок 11"/>
+            <wp:cNvGraphicFramePr>
+              <a:graphicFrameLocks xmlns:a="http://schemas.openxmlformats.org/drawingml/2006/main" noChangeAspect="1"/>
+            </wp:cNvGraphicFramePr>
+            <a:graphic xmlns:a="http://schemas.openxmlformats.org/drawingml/2006/main">
+              <a:graphicData uri="http://schemas.openxmlformats.org/drawingml/2006/picture">
+                <pic:pic xmlns:pic="http://schemas.openxmlformats.org/drawingml/2006/picture">
+                  <pic:nvPicPr>
+                    <pic:cNvPr id="1" name=""/>
+                    <pic:cNvPicPr/>
+                  </pic:nvPicPr>
+                  <pic:blipFill>
+                    <a:blip r:embed="rId11"/>
+                    <a:stretch>
+                      <a:fillRect/>
+                    </a:stretch>
+                  </pic:blipFill>
+                  <pic:spPr>
+                    <a:xfrm>
+                      <a:off x="0" y="0"/>
+                      <a:ext cx="4451829" cy="3308320"/>
+                    </a:xfrm>
+                    <a:prstGeom prst="rect">
+                      <a:avLst/>
+                    </a:prstGeom>
+                  </pic:spPr>
+                </pic:pic>
+              </a:graphicData>
+            </a:graphic>
+          </wp:inline>
+        </w:drawing>
+      </w:r>
+      <w:bookmarkStart w:id="0" w:name="_GoBack"/>
+      <w:bookmarkEnd w:id="0"/>
     </w:p>
     <w:sectPr>
       <w:pgSz w:w="11906" w:h="16838"/>
